--- a/game_reviews/translations/the-big-easy (Version 1).docx
+++ b/game_reviews/translations/the-big-easy (Version 1).docx
@@ -8,18 +8,6 @@
       </w:pPr>
       <w:r>
         <w:t>Play The Big Easy Slot for Free - An IGT Jazz-themed Game</w:t>
-      </w:r>
-    </w:p>
-    <w:p>
-      <w:r/>
-      <w:r>
-        <w:rPr>
-          <w:b/>
-        </w:rPr>
-        <w:t>Meta description</w:t>
-      </w:r>
-      <w:r>
-        <w:t>: Experience the jazz atmosphere of New Orleans in The Big Easy slot game by IGT. Enjoy free spins and multipliers, Play for free now!</w:t>
       </w:r>
     </w:p>
     <w:p>
@@ -382,9 +370,18 @@
       <w:r/>
       <w:r>
         <w:rPr>
+          <w:b/>
+        </w:rPr>
+        <w:t>Play The Big Easy Slot for Free - An IGT Jazz-themed Game</w:t>
+      </w:r>
+    </w:p>
+    <w:p>
+      <w:r/>
+      <w:r>
+        <w:rPr>
           <w:i/>
         </w:rPr>
-        <w:t>Create a cartoon-style feature image for "The Big Easy" slot game featuring a happy Maya warrior.</w:t>
+        <w:t>Experience the jazz atmosphere of New Orleans in The Big Easy slot game by IGT. Enjoy free spins and multipliers, Play for free now!</w:t>
       </w:r>
     </w:p>
     <w:sectPr>
